--- a/InvoiceBot/InvoiceGeneration/blankTemplates/InvoiceSample35.docx
+++ b/InvoiceBot/InvoiceGeneration/blankTemplates/InvoiceSample35.docx
@@ -9,7 +9,72 @@
           <w:tab w:val="left" w:pos="473"/>
           <w:tab w:val="left" w:pos="4777"/>
         </w:tabs>
-      </w:pPr>
+        <w:jc w:val="left"/>
+        <w:rPr>
+          <w:color w:val="42494D"/>
+          <w:sz w:val="19"/>
+        </w:rPr>
+      </w:pPr>
+      <w:r>
+        <w:rPr>
+          <w:color w:val="42494D"/>
+          <w:spacing w:val="9"/>
+          <w:sz w:val="19"/>
+        </w:rPr>
+        <w:t xml:space="preserve">Bill </w:t>
+      </w:r>
+      <w:r>
+        <w:rPr>
+          <w:color w:val="42494D"/>
+          <w:sz w:val="19"/>
+        </w:rPr>
+        <w:t>From</w:t>
+      </w:r>
+      <w:r>
+        <w:rPr>
+          <w:color w:val="42494D"/>
+          <w:sz w:val="19"/>
+        </w:rPr>
+        <w:t>:</w:t>
+      </w:r>
+    </w:p>
+    <w:p>
+      <w:pPr>
+        <w:pStyle w:val="Title"/>
+        <w:tabs>
+          <w:tab w:val="left" w:pos="473"/>
+          <w:tab w:val="left" w:pos="4777"/>
+        </w:tabs>
+        <w:jc w:val="left"/>
+        <w:rPr>
+          <w:color w:val="42494D"/>
+          <w:sz w:val="19"/>
+        </w:rPr>
+      </w:pPr>
+      <w:r>
+        <w:rPr>
+          <w:color w:val="42494D"/>
+          <w:sz w:val="19"/>
+        </w:rPr>
+        <w:t>Address:</w:t>
+      </w:r>
+    </w:p>
+    <w:p>
+      <w:pPr>
+        <w:pStyle w:val="Title"/>
+        <w:tabs>
+          <w:tab w:val="left" w:pos="473"/>
+          <w:tab w:val="left" w:pos="4777"/>
+        </w:tabs>
+        <w:jc w:val="left"/>
+      </w:pPr>
+      <w:r>
+        <w:rPr>
+          <w:color w:val="42494D"/>
+          <w:sz w:val="19"/>
+        </w:rPr>
+        <w:t>Contact Number</w:t>
+      </w:r>
     </w:p>
     <w:p>
       <w:pPr>
@@ -91,7 +156,7 @@
           </mc:Choice>
           <mc:Fallback>
             <w:pict>
-              <v:shape w14:anchorId="07A1C6E1" id="Graphic 1" o:spid="_x0000_s1026" style="position:absolute;margin-left:277.85pt;margin-top:12.35pt;width:39.6pt;height:.1pt;z-index:-15728640;visibility:visible;mso-wrap-style:square;mso-wrap-distance-left:0;mso-wrap-distance-top:0;mso-wrap-distance-right:0;mso-wrap-distance-bottom:0;mso-position-horizontal:absolute;mso-position-horizontal-relative:page;mso-position-vertical:absolute;mso-position-vertical-relative:text;v-text-anchor:top" coordsize="502920,1270" o:gfxdata="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" path="m,l502736,e" filled="f">
+              <v:shape w14:anchorId="44F5E261" id="Graphic 1" o:spid="_x0000_s1026" style="position:absolute;margin-left:277.85pt;margin-top:12.35pt;width:39.6pt;height:.1pt;z-index:-15728640;visibility:visible;mso-wrap-style:square;mso-wrap-distance-left:0;mso-wrap-distance-top:0;mso-wrap-distance-right:0;mso-wrap-distance-bottom:0;mso-position-horizontal:absolute;mso-position-horizontal-relative:page;mso-position-vertical:absolute;mso-position-vertical-relative:text;v-text-anchor:top" coordsize="502920,1270" o:gfxdata="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" path="m,l502736,e" filled="f">
                 <v:path arrowok="t"/>
                 <w10:wrap type="topAndBottom" anchorx="page"/>
               </v:shape>
@@ -317,6 +382,41 @@
         </w:rPr>
         <w:t>To:</w:t>
       </w:r>
+    </w:p>
+    <w:p>
+      <w:pPr>
+        <w:pStyle w:val="Title"/>
+        <w:tabs>
+          <w:tab w:val="left" w:pos="473"/>
+          <w:tab w:val="left" w:pos="4777"/>
+        </w:tabs>
+        <w:jc w:val="left"/>
+      </w:pPr>
+      <w:r>
+        <w:rPr>
+          <w:color w:val="42494D"/>
+          <w:sz w:val="19"/>
+        </w:rPr>
+        <w:t>Contact Number</w:t>
+      </w:r>
+      <w:r>
+        <w:rPr>
+          <w:color w:val="42494D"/>
+          <w:sz w:val="19"/>
+        </w:rPr>
+        <w:t>:</w:t>
+      </w:r>
+    </w:p>
+    <w:p>
+      <w:pPr>
+        <w:spacing w:before="118" w:line="396" w:lineRule="auto"/>
+        <w:ind w:left="118" w:right="1001"/>
+        <w:rPr>
+          <w:rFonts w:ascii="Palatino Linotype"/>
+          <w:color w:val="42494D"/>
+          <w:sz w:val="19"/>
+        </w:rPr>
+      </w:pPr>
       <w:r>
         <w:rPr>
           <w:rFonts w:ascii="Palatino Linotype"/>
@@ -462,7 +562,7 @@
           </mc:Choice>
           <mc:Fallback>
             <w:pict>
-              <v:shape w14:anchorId="2866781E" id="Graphic 2" o:spid="_x0000_s1026" style="position:absolute;margin-left:297.55pt;margin-top:-36.8pt;width:.15pt;height:50.55pt;z-index:15729664;visibility:visible;mso-wrap-style:square;mso-wrap-distance-left:0;mso-wrap-distance-top:0;mso-wrap-distance-right:0;mso-wrap-distance-bottom:0;mso-position-horizontal:absolute;mso-position-horizontal-relative:page;mso-position-vertical:absolute;mso-position-vertical-relative:text;v-text-anchor:top" coordsize="1905,641985" o:gfxdata="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" path="m,l1533,641704e" filled="f" strokecolor="#42494d" strokeweight=".26456mm">
+              <v:shape w14:anchorId="7368A8ED" id="Graphic 2" o:spid="_x0000_s1026" style="position:absolute;margin-left:297.55pt;margin-top:-36.8pt;width:.15pt;height:50.55pt;z-index:15729664;visibility:visible;mso-wrap-style:square;mso-wrap-distance-left:0;mso-wrap-distance-top:0;mso-wrap-distance-right:0;mso-wrap-distance-bottom:0;mso-position-horizontal:absolute;mso-position-horizontal-relative:page;mso-position-vertical:absolute;mso-position-vertical-relative:text;v-text-anchor:top" coordsize="1905,641985" o:gfxdata="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" path="m,l1533,641704e" filled="f" strokecolor="#42494d" strokeweight=".26456mm">
                 <v:path arrowok="t"/>
                 <w10:wrap anchorx="page"/>
               </v:shape>
@@ -621,7 +721,7 @@
           </mc:Choice>
           <mc:Fallback>
             <w:pict>
-              <v:group w14:anchorId="25CDE84D" id="Group 3" o:spid="_x0000_s1026" style="width:447.45pt;height:.75pt;mso-position-horizontal-relative:char;mso-position-vertical-relative:line" coordsize="56826,95" o:gfxdata="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">
+              <v:group w14:anchorId="08A6C627" id="Group 3" o:spid="_x0000_s1026" style="width:447.45pt;height:.75pt;mso-position-horizontal-relative:char;mso-position-vertical-relative:line" coordsize="56826,95" o:gfxdata="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">
                 <v:shape id="Graphic 4" o:spid="_x0000_s1027" style="position:absolute;top:47;width:56826;height:13;visibility:visible;mso-wrap-style:square;v-text-anchor:top" coordsize="5682615,1270" o:gfxdata="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" path="m,l5682349,e" filled="f" strokecolor="#42494d">
                   <v:path arrowok="t"/>
                 </v:shape>
@@ -1188,7 +1288,7 @@
           </mc:Choice>
           <mc:Fallback>
             <w:pict>
-              <v:shape w14:anchorId="27452834" id="Graphic 5" o:spid="_x0000_s1026" style="position:absolute;margin-left:0;margin-top:756.95pt;width:595.5pt;height:1in;z-index:15730176;visibility:visible;mso-wrap-style:square;mso-wrap-distance-left:0;mso-wrap-distance-top:0;mso-wrap-distance-right:0;mso-wrap-distance-bottom:0;mso-position-horizontal:absolute;mso-position-horizontal-relative:page;mso-position-vertical:absolute;mso-position-vertical-relative:page;v-text-anchor:top" coordsize="7562850,914400" o:gfxdata="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" path="m7562850,914239l,914239,,,7562850,r,914239xe" fillcolor="#42494d" stroked="f">
+              <v:shape w14:anchorId="4DBE2B76" id="Graphic 5" o:spid="_x0000_s1026" style="position:absolute;margin-left:0;margin-top:756.95pt;width:595.5pt;height:1in;z-index:15730176;visibility:visible;mso-wrap-style:square;mso-wrap-distance-left:0;mso-wrap-distance-top:0;mso-wrap-distance-right:0;mso-wrap-distance-bottom:0;mso-position-horizontal:absolute;mso-position-horizontal-relative:page;mso-position-vertical:absolute;mso-position-vertical-relative:page;v-text-anchor:top" coordsize="7562850,914400" o:gfxdata="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" path="m7562850,914239l,914239,,,7562850,r,914239xe" fillcolor="#42494d" stroked="f">
                 <v:path arrowok="t"/>
                 <w10:wrap anchorx="page" anchory="page"/>
               </v:shape>
@@ -1758,7 +1858,7 @@
       <w:pPr>
         <w:spacing w:line="391" w:lineRule="auto"/>
         <w:ind w:left="6878" w:right="113" w:firstLine="1313"/>
-        <w:jc w:val="right"/>
+        <w:jc w:val="center"/>
         <w:rPr>
           <w:sz w:val="21"/>
         </w:rPr>
@@ -2442,6 +2542,7 @@
   <w:style w:type="paragraph" w:styleId="Title">
     <w:name w:val="Title"/>
     <w:basedOn w:val="Normal"/>
+    <w:link w:val="TitleChar"/>
     <w:uiPriority w:val="10"/>
     <w:qFormat/>
     <w:pPr>
@@ -2466,6 +2567,18 @@
     <w:basedOn w:val="Normal"/>
     <w:uiPriority w:val="1"/>
     <w:qFormat/>
+  </w:style>
+  <w:style w:type="character" w:customStyle="1" w:styleId="TitleChar">
+    <w:name w:val="Title Char"/>
+    <w:basedOn w:val="DefaultParagraphFont"/>
+    <w:link w:val="Title"/>
+    <w:uiPriority w:val="10"/>
+    <w:rsid w:val="00662554"/>
+    <w:rPr>
+      <w:rFonts w:ascii="Palatino Linotype" w:eastAsia="Palatino Linotype" w:hAnsi="Palatino Linotype" w:cs="Palatino Linotype"/>
+      <w:sz w:val="32"/>
+      <w:szCs w:val="32"/>
+    </w:rPr>
   </w:style>
 </w:styles>
 </file>
